--- a/WorkerServiceSample/chapters/handling-errors-in-asp-net-core.docx
+++ b/WorkerServiceSample/chapters/handling-errors-in-asp-net-core.docx
@@ -27,12 +27,12 @@
       </w:r>
     </w:p>
     <w:p>
-      <w:hyperlink xmlns:r="http://schemas.openxmlformats.org/officeDocument/2006/relationships" w:history="true" r:id="Rbe14b3933526460c">
+      <w:hyperlink xmlns:r="http://schemas.openxmlformats.org/officeDocument/2006/relationships" w:history="true" r:id="R147c4d50b41840a2">
         <w:r>
           <w:rPr>
             <w:rStyle w:val="Hyperlink"/>
           </w:rPr>
-          <w:t xml:space="preserve">4 Replies</w:t>
+          <w:t xml:space="preserve">5 Replies</w:t>
         </w:r>
       </w:hyperlink>
     </w:p>
@@ -54,7 +54,7 @@
       <w:r>
         <w:t xml:space="preserve">of a </w:t>
       </w:r>
-      <w:hyperlink xmlns:r="http://schemas.openxmlformats.org/officeDocument/2006/relationships" w:history="true" r:id="R17ddc71d7ad74d7c">
+      <w:hyperlink xmlns:r="http://schemas.openxmlformats.org/officeDocument/2006/relationships" w:history="true" r:id="Re09f9ea3f7934e24">
         <w:r>
           <w:rPr>
             <w:rStyle w:val="Hyperlink"/>
@@ -99,7 +99,7 @@
                     <pic:cNvPicPr/>
                   </pic:nvPicPr>
                   <pic:blipFill>
-                    <a:blip xmlns:r="http://schemas.openxmlformats.org/officeDocument/2006/relationships" r:embed="Rf9e494ae41fc47cb" cstate="print">
+                    <a:blip xmlns:r="http://schemas.openxmlformats.org/officeDocument/2006/relationships" r:embed="Rc2fde945def0483b" cstate="print">
                       <a:extLst>
                         <a:ext uri="{28A0092B-C50C-407E-A947-70E740481C1C}"/>
                       </a:extLst>
@@ -279,7 +279,7 @@
                     <pic:cNvPicPr/>
                   </pic:nvPicPr>
                   <pic:blipFill>
-                    <a:blip xmlns:r="http://schemas.openxmlformats.org/officeDocument/2006/relationships" r:embed="R779601cf247c4f0f" cstate="print">
+                    <a:blip xmlns:r="http://schemas.openxmlformats.org/officeDocument/2006/relationships" r:embed="R42f754dd5bc34806" cstate="print">
                       <a:extLst>
                         <a:ext uri="{28A0092B-C50C-407E-A947-70E740481C1C}"/>
                       </a:extLst>
@@ -306,7 +306,7 @@
       <w:r>
         <w:t xml:space="preserve"> Error Handling Samples: </w:t>
       </w:r>
-      <w:hyperlink xmlns:r="http://schemas.openxmlformats.org/officeDocument/2006/relationships" w:history="true" r:id="R03ed01a205f7495b">
+      <w:hyperlink xmlns:r="http://schemas.openxmlformats.org/officeDocument/2006/relationships" w:history="true" r:id="R5e04ffcc803a4596">
         <w:r>
           <w:rPr>
             <w:rStyle w:val="Hyperlink"/>
@@ -377,7 +377,7 @@
       </w:r>
     </w:p>
     <w:p>
-      <w:hyperlink xmlns:r="http://schemas.openxmlformats.org/officeDocument/2006/relationships" w:history="true" r:id="R08d4a62af4354a4b">
+      <w:hyperlink xmlns:r="http://schemas.openxmlformats.org/officeDocument/2006/relationships" w:history="true" r:id="R7b954ae451c646ce">
         <w:r>
           <w:drawing>
             <wp:inline xmlns:wp="http://schemas.openxmlformats.org/drawingml/2006/wordprocessingDrawing" distT="0" distB="0" distL="0" distR="0">
@@ -395,7 +395,7 @@
                       <pic:cNvPicPr/>
                     </pic:nvPicPr>
                     <pic:blipFill>
-                      <a:blip r:embed="R59852c19a960401b" cstate="print">
+                      <a:blip r:embed="R6124c4286a564250" cstate="print">
                         <a:extLst>
                           <a:ext uri="{28A0092B-C50C-407E-A947-70E740481C1C}"/>
                         </a:extLst>
@@ -996,7 +996,7 @@
       <w:r>
         <w:t xml:space="preserve">In the </w:t>
       </w:r>
-      <w:hyperlink xmlns:r="http://schemas.openxmlformats.org/officeDocument/2006/relationships" w:history="true" r:id="R03d3866996a44f63">
+      <w:hyperlink xmlns:r="http://schemas.openxmlformats.org/officeDocument/2006/relationships" w:history="true" r:id="R85f7dbf6c3704c37">
         <w:r>
           <w:rPr>
             <w:rStyle w:val="Hyperlink"/>
@@ -1007,7 +1007,7 @@
       <w:r>
         <w:t xml:space="preserve">, the </w:t>
       </w:r>
-      <w:hyperlink xmlns:r="http://schemas.openxmlformats.org/officeDocument/2006/relationships" w:history="true" r:id="R21dcd53f5de8476d">
+      <w:hyperlink xmlns:r="http://schemas.openxmlformats.org/officeDocument/2006/relationships" w:history="true" r:id="Ra702c616eff54e9a">
         <w:r>
           <w:rPr>
             <w:rStyle w:val="Hyperlink"/>
@@ -1018,7 +1018,7 @@
       <w:r>
         <w:t xml:space="preserve"> uses a </w:t>
       </w:r>
-      <w:hyperlink xmlns:r="http://schemas.openxmlformats.org/officeDocument/2006/relationships" w:history="true" r:id="Reba88fbd17ac41e4">
+      <w:hyperlink xmlns:r="http://schemas.openxmlformats.org/officeDocument/2006/relationships" w:history="true" r:id="Re7144994e9f44204">
         <w:r>
           <w:rPr>
             <w:rStyle w:val="Hyperlink"/>
@@ -1703,7 +1703,7 @@
       </w:r>
     </w:p>
     <w:p>
-      <w:hyperlink xmlns:r="http://schemas.openxmlformats.org/officeDocument/2006/relationships" w:history="true" r:id="R16a3bcf4fd5245a9">
+      <w:hyperlink xmlns:r="http://schemas.openxmlformats.org/officeDocument/2006/relationships" w:history="true" r:id="R11167e4ec8224b85">
         <w:r>
           <w:drawing>
             <wp:inline xmlns:wp="http://schemas.openxmlformats.org/drawingml/2006/wordprocessingDrawing" distT="0" distB="0" distL="0" distR="0">
@@ -1721,7 +1721,7 @@
                       <pic:cNvPicPr/>
                     </pic:nvPicPr>
                     <pic:blipFill>
-                      <a:blip r:embed="R79a029aa5c1a4982" cstate="print">
+                      <a:blip r:embed="R9b225823bde741ec" cstate="print">
                         <a:extLst>
                           <a:ext uri="{28A0092B-C50C-407E-A947-70E740481C1C}"/>
                         </a:extLst>
@@ -1763,7 +1763,7 @@
       </w:r>
     </w:p>
     <w:p>
-      <w:hyperlink xmlns:r="http://schemas.openxmlformats.org/officeDocument/2006/relationships" w:history="true" r:id="R6a7c422760f44ce6">
+      <w:hyperlink xmlns:r="http://schemas.openxmlformats.org/officeDocument/2006/relationships" w:history="true" r:id="Re139e0fef7cf4330">
         <w:r>
           <w:drawing>
             <wp:inline xmlns:wp="http://schemas.openxmlformats.org/drawingml/2006/wordprocessingDrawing" distT="0" distB="0" distL="0" distR="0">
@@ -1781,7 +1781,7 @@
                       <pic:cNvPicPr/>
                     </pic:nvPicPr>
                     <pic:blipFill>
-                      <a:blip r:embed="R5cf186ad48e94497" cstate="print">
+                      <a:blip r:embed="R6a1fdd70cc794644" cstate="print">
                         <a:extLst>
                           <a:ext uri="{28A0092B-C50C-407E-A947-70E740481C1C}"/>
                         </a:extLst>
@@ -1835,7 +1835,7 @@
       <w:r>
         <w:t xml:space="preserve">In ASP .NET Core MVC web apps, unhandled exceptions are typically handled in different ways, depending on whatever </w:t>
       </w:r>
-      <w:hyperlink xmlns:r="http://schemas.openxmlformats.org/officeDocument/2006/relationships" w:history="true" r:id="Rce7ae1ba171a4d30">
+      <w:hyperlink xmlns:r="http://schemas.openxmlformats.org/officeDocument/2006/relationships" w:history="true" r:id="Rd78ad0dead994243">
         <w:r>
           <w:rPr>
             <w:rStyle w:val="Hyperlink"/>
@@ -1864,7 +1864,7 @@
       <w:r>
         <w:t xml:space="preserve">() method of the </w:t>
       </w:r>
-      <w:hyperlink xmlns:r="http://schemas.openxmlformats.org/officeDocument/2006/relationships" w:history="true" r:id="R1112bb14a33e44c9">
+      <w:hyperlink xmlns:r="http://schemas.openxmlformats.org/officeDocument/2006/relationships" w:history="true" r:id="R97fec855b48f4895">
         <w:r>
           <w:rPr>
             <w:rStyle w:val="Hyperlink"/>
@@ -2007,7 +2007,7 @@
       <w:r>
         <w:t xml:space="preserve">The </w:t>
       </w:r>
-      <w:hyperlink xmlns:r="http://schemas.openxmlformats.org/officeDocument/2006/relationships" w:history="true" r:id="R150728fcf2284464">
+      <w:hyperlink xmlns:r="http://schemas.openxmlformats.org/officeDocument/2006/relationships" w:history="true" r:id="Rb87dfb6f03c349a7">
         <w:r>
           <w:rPr>
             <w:rStyle w:val="Hyperlink"/>
@@ -2018,7 +2018,7 @@
       <w:r>
         <w:t xml:space="preserve"> middleware can be further customized with </w:t>
       </w:r>
-      <w:hyperlink xmlns:r="http://schemas.openxmlformats.org/officeDocument/2006/relationships" w:history="true" r:id="Rc3c4eec42d2b427c">
+      <w:hyperlink xmlns:r="http://schemas.openxmlformats.org/officeDocument/2006/relationships" w:history="true" r:id="R7694bc604a1e4c0a">
         <w:r>
           <w:rPr>
             <w:rStyle w:val="Hyperlink"/>
@@ -2137,7 +2137,7 @@
       </w:r>
     </w:p>
     <w:p>
-      <w:hyperlink xmlns:r="http://schemas.openxmlformats.org/officeDocument/2006/relationships" w:history="true" r:id="Rf17823a8fbcb4bb7">
+      <w:hyperlink xmlns:r="http://schemas.openxmlformats.org/officeDocument/2006/relationships" w:history="true" r:id="R67e7911ec6024473">
         <w:r>
           <w:drawing>
             <wp:inline xmlns:wp="http://schemas.openxmlformats.org/drawingml/2006/wordprocessingDrawing" distT="0" distB="0" distL="0" distR="0">
@@ -2155,7 +2155,7 @@
                       <pic:cNvPicPr/>
                     </pic:nvPicPr>
                     <pic:blipFill>
-                      <a:blip r:embed="R668be9850ab54e12" cstate="print">
+                      <a:blip r:embed="R01a5b28369a246de" cstate="print">
                         <a:extLst>
                           <a:ext uri="{28A0092B-C50C-407E-A947-70E740481C1C}"/>
                         </a:extLst>
@@ -2199,7 +2199,7 @@
       <w:r>
         <w:t xml:space="preserve"> view can be further customized by updating the </w:t>
       </w:r>
-      <w:hyperlink xmlns:r="http://schemas.openxmlformats.org/officeDocument/2006/relationships" w:history="true" r:id="Rabf5adc4966f473c">
+      <w:hyperlink xmlns:r="http://schemas.openxmlformats.org/officeDocument/2006/relationships" w:history="true" r:id="Rbedc95287ca94922">
         <w:r>
           <w:rPr>
             <w:rStyle w:val="Hyperlink"/>
@@ -2219,7 +2219,7 @@
       <w:r>
         <w:t xml:space="preserve"> subfolder. The </w:t>
       </w:r>
-      <w:hyperlink xmlns:r="http://schemas.openxmlformats.org/officeDocument/2006/relationships" w:history="true" r:id="Rb7075d458c694d80">
+      <w:hyperlink xmlns:r="http://schemas.openxmlformats.org/officeDocument/2006/relationships" w:history="true" r:id="R8d4731ca9cb34659">
         <w:r>
           <w:rPr>
             <w:rStyle w:val="Hyperlink"/>
@@ -2487,7 +2487,7 @@
       <w:r>
         <w:t xml:space="preserve">In the MVC template’s </w:t>
       </w:r>
-      <w:hyperlink xmlns:r="http://schemas.openxmlformats.org/officeDocument/2006/relationships" w:history="true" r:id="Rcd0042751c8a4c28">
+      <w:hyperlink xmlns:r="http://schemas.openxmlformats.org/officeDocument/2006/relationships" w:history="true" r:id="R3c26d38c10c6402f">
         <w:r>
           <w:rPr>
             <w:rStyle w:val="Hyperlink"/>
@@ -2668,7 +2668,7 @@
       <w:r>
         <w:t xml:space="preserve"> in ASP .NET Core? After posting this article in a popular ASP .NET Core group on Facebook, I got some </w:t>
       </w:r>
-      <w:hyperlink xmlns:r="http://schemas.openxmlformats.org/officeDocument/2006/relationships" w:history="true" r:id="R66fc6867da43432f">
+      <w:hyperlink xmlns:r="http://schemas.openxmlformats.org/officeDocument/2006/relationships" w:history="true" r:id="R8ee0204c9a614060">
         <w:r>
           <w:rPr>
             <w:rStyle w:val="Hyperlink"/>
@@ -2686,7 +2686,7 @@
       </w:r>
     </w:p>
     <w:p>
-      <w:hyperlink xmlns:r="http://schemas.openxmlformats.org/officeDocument/2006/relationships" w:history="true" r:id="R8dd2c6c33cff44eb">
+      <w:hyperlink xmlns:r="http://schemas.openxmlformats.org/officeDocument/2006/relationships" w:history="true" r:id="Rec0a2ff5f7a14501">
         <w:r>
           <w:rPr>
             <w:rStyle w:val="Hyperlink"/>
@@ -2698,7 +2698,7 @@
       <w:r>
         <w:t xml:space="preserve">: “For APIs there is a nice option to handle errors globally with the custom middleware </w:t>
       </w:r>
-      <w:hyperlink xmlns:r="http://schemas.openxmlformats.org/officeDocument/2006/relationships" w:history="true" r:id="Rc32cf1602c754996">
+      <w:hyperlink xmlns:r="http://schemas.openxmlformats.org/officeDocument/2006/relationships" w:history="true" r:id="R999338bac2304245">
         <w:r>
           <w:rPr>
             <w:rStyle w:val="Hyperlink"/>
@@ -2736,7 +2736,7 @@
       <w:r>
         <w:t xml:space="preserve">Global Error Handling in ASP.NET Core Web API: </w:t>
       </w:r>
-      <w:hyperlink xmlns:r="http://schemas.openxmlformats.org/officeDocument/2006/relationships" w:history="true" r:id="R536d7c9eb64247e1">
+      <w:hyperlink xmlns:r="http://schemas.openxmlformats.org/officeDocument/2006/relationships" w:history="true" r:id="R6442f511a586464b">
         <w:r>
           <w:rPr>
             <w:rStyle w:val="Hyperlink"/>
@@ -2756,7 +2756,7 @@
       <w:r>
         <w:t xml:space="preserve">FluentValidation • ASP.NET Integration: </w:t>
       </w:r>
-      <w:hyperlink xmlns:r="http://schemas.openxmlformats.org/officeDocument/2006/relationships" w:history="true" r:id="Rcf5c0f86c37b4764">
+      <w:hyperlink xmlns:r="http://schemas.openxmlformats.org/officeDocument/2006/relationships" w:history="true" r:id="Ra57b8af611664687">
         <w:r>
           <w:rPr>
             <w:rStyle w:val="Hyperlink"/>
@@ -2776,7 +2776,7 @@
       <w:r>
         <w:t xml:space="preserve">MediatR Wiki: </w:t>
       </w:r>
-      <w:hyperlink xmlns:r="http://schemas.openxmlformats.org/officeDocument/2006/relationships" w:history="true" r:id="Rf38678fb67b4440f">
+      <w:hyperlink xmlns:r="http://schemas.openxmlformats.org/officeDocument/2006/relationships" w:history="true" r:id="Rb401d86162e84944">
         <w:r>
           <w:rPr>
             <w:rStyle w:val="Hyperlink"/>
@@ -2796,7 +2796,7 @@
       <w:r>
         <w:t xml:space="preserve">Using MediatR in ASPNET Core Apps: </w:t>
       </w:r>
-      <w:hyperlink xmlns:r="http://schemas.openxmlformats.org/officeDocument/2006/relationships" w:history="true" r:id="R84a758bec55b4f85">
+      <w:hyperlink xmlns:r="http://schemas.openxmlformats.org/officeDocument/2006/relationships" w:history="true" r:id="R8cb553ada78a4d99">
         <w:r>
           <w:rPr>
             <w:rStyle w:val="Hyperlink"/>
@@ -2852,7 +2852,7 @@
       <w:r>
         <w:t xml:space="preserve">() method looks like in the </w:t>
       </w:r>
-      <w:hyperlink xmlns:r="http://schemas.openxmlformats.org/officeDocument/2006/relationships" w:history="true" r:id="R5b61072cc4e04458">
+      <w:hyperlink xmlns:r="http://schemas.openxmlformats.org/officeDocument/2006/relationships" w:history="true" r:id="R82efceadf0284064">
         <w:r>
           <w:rPr>
             <w:rStyle w:val="Hyperlink"/>
@@ -3041,7 +3041,7 @@
       <w:r>
         <w:t xml:space="preserve"> page route. This </w:t>
       </w:r>
-      <w:hyperlink xmlns:r="http://schemas.openxmlformats.org/officeDocument/2006/relationships" w:history="true" r:id="Rf2671c96262d4180">
+      <w:hyperlink xmlns:r="http://schemas.openxmlformats.org/officeDocument/2006/relationships" w:history="true" r:id="R8b6af593e844478e">
         <w:r>
           <w:rPr>
             <w:rStyle w:val="Hyperlink"/>
@@ -3383,7 +3383,7 @@
       <w:r>
         <w:t xml:space="preserve">() in </w:t>
       </w:r>
-      <w:hyperlink xmlns:r="http://schemas.openxmlformats.org/officeDocument/2006/relationships" w:history="true" r:id="R1dfd9cbd23574ffd">
+      <w:hyperlink xmlns:r="http://schemas.openxmlformats.org/officeDocument/2006/relationships" w:history="true" r:id="R60d62381db124975">
         <w:r>
           <w:rPr>
             <w:rStyle w:val="Hyperlink"/>
@@ -3458,7 +3458,7 @@
       <w:r>
         <w:t xml:space="preserve">: The Web Host Builder is being replaced by the Generic Host Builder in ASP .NET Core 3.0, but you can expect similar initial behavior. For more information on Generic Host Builder, take a look at the previous blog post in this series: </w:t>
       </w:r>
-      <w:hyperlink xmlns:r="http://schemas.openxmlformats.org/officeDocument/2006/relationships" w:history="true" r:id="R08800a318b094653">
+      <w:hyperlink xmlns:r="http://schemas.openxmlformats.org/officeDocument/2006/relationships" w:history="true" r:id="R5827543d6699439d">
         <w:r>
           <w:rPr>
             <w:rStyle w:val="Hyperlink"/>
@@ -3479,7 +3479,7 @@
       <w:r>
         <w:t xml:space="preserve">The host </w:t>
       </w:r>
-      <w:hyperlink xmlns:r="http://schemas.openxmlformats.org/officeDocument/2006/relationships" w:history="true" r:id="R19be04272dc1478b">
+      <w:hyperlink xmlns:r="http://schemas.openxmlformats.org/officeDocument/2006/relationships" w:history="true" r:id="R0549c1e481154795">
         <w:r>
           <w:rPr>
             <w:rStyle w:val="Hyperlink"/>
@@ -3611,7 +3611,7 @@
       <w:r>
         <w:t xml:space="preserve">WebHost.cs at release/2.2: </w:t>
       </w:r>
-      <w:hyperlink xmlns:r="http://schemas.openxmlformats.org/officeDocument/2006/relationships" w:history="true" r:id="R91c2e5c3c8584da5">
+      <w:hyperlink xmlns:r="http://schemas.openxmlformats.org/officeDocument/2006/relationships" w:history="true" r:id="Ra16bf23d93c54cef">
         <w:r>
           <w:rPr>
             <w:rStyle w:val="Hyperlink"/>
@@ -4470,7 +4470,7 @@
       <w:r>
         <w:t xml:space="preserve">Classic Patterns &amp; Practices: </w:t>
       </w:r>
-      <w:hyperlink xmlns:r="http://schemas.openxmlformats.org/officeDocument/2006/relationships" w:history="true" r:id="R771f26b03c54462e">
+      <w:hyperlink xmlns:r="http://schemas.openxmlformats.org/officeDocument/2006/relationships" w:history="true" r:id="Ra90c8a245bc04b35">
         <w:r>
           <w:rPr>
             <w:rStyle w:val="Hyperlink"/>
@@ -4505,7 +4505,7 @@
       <w:r>
         <w:t xml:space="preserve">Docs: </w:t>
       </w:r>
-      <w:hyperlink xmlns:r="http://schemas.openxmlformats.org/officeDocument/2006/relationships" w:history="true" r:id="R24cc3e64848a49d1">
+      <w:hyperlink xmlns:r="http://schemas.openxmlformats.org/officeDocument/2006/relationships" w:history="true" r:id="R8171c77f733c49e9">
         <w:r>
           <w:rPr>
             <w:rStyle w:val="Hyperlink"/>
@@ -4540,7 +4540,7 @@
       <w:r>
         <w:t xml:space="preserve">Adding Resilience and Transient Fault handling to your .NET Core HttpClient with Polly: </w:t>
       </w:r>
-      <w:hyperlink xmlns:r="http://schemas.openxmlformats.org/officeDocument/2006/relationships" w:history="true" r:id="R2ee943105e584a79">
+      <w:hyperlink xmlns:r="http://schemas.openxmlformats.org/officeDocument/2006/relationships" w:history="true" r:id="R21b5c6403e8d4408">
         <w:r>
           <w:rPr>
             <w:rStyle w:val="Hyperlink"/>
@@ -4560,7 +4560,7 @@
       <w:r>
         <w:t xml:space="preserve">Integrating with Polly for transient fault handling: </w:t>
       </w:r>
-      <w:hyperlink xmlns:r="http://schemas.openxmlformats.org/officeDocument/2006/relationships" w:history="true" r:id="R2c19e3dc1b724b76">
+      <w:hyperlink xmlns:r="http://schemas.openxmlformats.org/officeDocument/2006/relationships" w:history="true" r:id="R71489fa3aac24df9">
         <w:r>
           <w:rPr>
             <w:rStyle w:val="Hyperlink"/>
@@ -4595,7 +4595,7 @@
       <w:r>
         <w:t xml:space="preserve">Polly on Github: </w:t>
       </w:r>
-      <w:hyperlink xmlns:r="http://schemas.openxmlformats.org/officeDocument/2006/relationships" w:history="true" r:id="Rcf3aa979b0984487">
+      <w:hyperlink xmlns:r="http://schemas.openxmlformats.org/officeDocument/2006/relationships" w:history="true" r:id="R2fe6f07ab3cc4bd4">
         <w:r>
           <w:rPr>
             <w:rStyle w:val="Hyperlink"/>
@@ -4639,7 +4639,7 @@
       <w:r>
         <w:t xml:space="preserve">Read text from a file: </w:t>
       </w:r>
-      <w:hyperlink xmlns:r="http://schemas.openxmlformats.org/officeDocument/2006/relationships" w:history="true" r:id="Rccffaa1aef3e4180">
+      <w:hyperlink xmlns:r="http://schemas.openxmlformats.org/officeDocument/2006/relationships" w:history="true" r:id="R6ef3141de3484f78">
         <w:r>
           <w:rPr>
             <w:rStyle w:val="Hyperlink"/>
@@ -4659,7 +4659,7 @@
       <w:r>
         <w:t xml:space="preserve">try-catch-finally: </w:t>
       </w:r>
-      <w:hyperlink xmlns:r="http://schemas.openxmlformats.org/officeDocument/2006/relationships" w:history="true" r:id="R4919353b4ad448b1">
+      <w:hyperlink xmlns:r="http://schemas.openxmlformats.org/officeDocument/2006/relationships" w:history="true" r:id="Rde90beb5ae944121">
         <w:r>
           <w:rPr>
             <w:rStyle w:val="Hyperlink"/>
@@ -4679,7 +4679,7 @@
       <w:r>
         <w:t xml:space="preserve">Handle errors in ASP.NET Core: </w:t>
       </w:r>
-      <w:hyperlink xmlns:r="http://schemas.openxmlformats.org/officeDocument/2006/relationships" w:history="true" r:id="R93af6bf7e9b14deb">
+      <w:hyperlink xmlns:r="http://schemas.openxmlformats.org/officeDocument/2006/relationships" w:history="true" r:id="Ra35c817c53c54c2d">
         <w:r>
           <w:rPr>
             <w:rStyle w:val="Hyperlink"/>
@@ -4699,7 +4699,7 @@
       <w:r>
         <w:t xml:space="preserve">Use multiple environments in ASP.NET Core: </w:t>
       </w:r>
-      <w:hyperlink xmlns:r="http://schemas.openxmlformats.org/officeDocument/2006/relationships" w:history="true" r:id="Rcf85ddb23cda49b7">
+      <w:hyperlink xmlns:r="http://schemas.openxmlformats.org/officeDocument/2006/relationships" w:history="true" r:id="R64620b51204d49b5">
         <w:r>
           <w:rPr>
             <w:rStyle w:val="Hyperlink"/>
@@ -4719,7 +4719,7 @@
       <w:r>
         <w:t xml:space="preserve">UseDeveloperExceptionPage: </w:t>
       </w:r>
-      <w:hyperlink xmlns:r="http://schemas.openxmlformats.org/officeDocument/2006/relationships" w:history="true" r:id="R34e2327e75834979">
+      <w:hyperlink xmlns:r="http://schemas.openxmlformats.org/officeDocument/2006/relationships" w:history="true" r:id="R4d71eaa5486f4f0e">
         <w:r>
           <w:rPr>
             <w:rStyle w:val="Hyperlink"/>
@@ -4739,7 +4739,7 @@
       <w:r>
         <w:t xml:space="preserve">DeveloperExceptionPageOptions: </w:t>
       </w:r>
-      <w:hyperlink xmlns:r="http://schemas.openxmlformats.org/officeDocument/2006/relationships" w:history="true" r:id="R81addda660b244ef">
+      <w:hyperlink xmlns:r="http://schemas.openxmlformats.org/officeDocument/2006/relationships" w:history="true" r:id="Re307f2d6b0fa4085">
         <w:r>
           <w:rPr>
             <w:rStyle w:val="Hyperlink"/>
@@ -4759,7 +4759,7 @@
       <w:r>
         <w:t xml:space="preserve">2.x Sample: </w:t>
       </w:r>
-      <w:hyperlink xmlns:r="http://schemas.openxmlformats.org/officeDocument/2006/relationships" w:history="true" r:id="R2c23a1b4ad3542ea">
+      <w:hyperlink xmlns:r="http://schemas.openxmlformats.org/officeDocument/2006/relationships" w:history="true" r:id="R4b738ed406234caa">
         <w:r>
           <w:rPr>
             <w:rStyle w:val="Hyperlink"/>
@@ -4779,7 +4779,7 @@
       <w:r>
         <w:t xml:space="preserve">Razor Sample: </w:t>
       </w:r>
-      <w:hyperlink xmlns:r="http://schemas.openxmlformats.org/officeDocument/2006/relationships" w:history="true" r:id="R3d8df9639ac74d71">
+      <w:hyperlink xmlns:r="http://schemas.openxmlformats.org/officeDocument/2006/relationships" w:history="true" r:id="Rd5f5448cf7494dbb">
         <w:r>
           <w:rPr>
             <w:rStyle w:val="Hyperlink"/>
@@ -4799,7 +4799,7 @@
       <w:r>
         <w:t xml:space="preserve">MVC Sample: </w:t>
       </w:r>
-      <w:hyperlink xmlns:r="http://schemas.openxmlformats.org/officeDocument/2006/relationships" w:history="true" r:id="R04f898cfdaa94db6">
+      <w:hyperlink xmlns:r="http://schemas.openxmlformats.org/officeDocument/2006/relationships" w:history="true" r:id="R0444858730904edf">
         <w:r>
           <w:rPr>
             <w:rStyle w:val="Hyperlink"/>
@@ -4819,7 +4819,7 @@
       <w:r>
         <w:t xml:space="preserve">Logging: </w:t>
       </w:r>
-      <w:hyperlink xmlns:r="http://schemas.openxmlformats.org/officeDocument/2006/relationships" w:history="true" r:id="R9599df9d01b3428d">
+      <w:hyperlink xmlns:r="http://schemas.openxmlformats.org/officeDocument/2006/relationships" w:history="true" r:id="R2464b27d411e4e98">
         <w:r>
           <w:rPr>
             <w:rStyle w:val="Hyperlink"/>
@@ -4837,543 +4837,11 @@
       <w:r>
         <w:t xml:space="preserve"> </w:t>
       </w:r>
-    </w:p>
-    <w:p>
-      <w:r>
-        <w:t xml:space="preserve">			This entry was posted in </w:t>
-      </w:r>
-      <w:hyperlink xmlns:r="http://schemas.openxmlformats.org/officeDocument/2006/relationships" w:history="true" r:id="Rd04b116cdcf6443f">
-        <w:r>
-          <w:rPr>
-            <w:rStyle w:val="Hyperlink"/>
-          </w:rPr>
-          <w:t xml:space="preserve">ASP.NET</w:t>
-        </w:r>
-      </w:hyperlink>
-      <w:r>
-        <w:t xml:space="preserve">, </w:t>
-      </w:r>
-      <w:hyperlink xmlns:r="http://schemas.openxmlformats.org/officeDocument/2006/relationships" w:history="true" r:id="Rf273e024fd48442c">
-        <w:r>
-          <w:rPr>
-            <w:rStyle w:val="Hyperlink"/>
-          </w:rPr>
-          <w:t xml:space="preserve">Azure</w:t>
-        </w:r>
-      </w:hyperlink>
-      <w:r>
-        <w:t xml:space="preserve">, </w:t>
-      </w:r>
-      <w:hyperlink xmlns:r="http://schemas.openxmlformats.org/officeDocument/2006/relationships" w:history="true" r:id="R0d52d871b539433b">
-        <w:r>
-          <w:rPr>
-            <w:rStyle w:val="Hyperlink"/>
-          </w:rPr>
-          <w:t xml:space="preserve">Database</w:t>
-        </w:r>
-      </w:hyperlink>
-      <w:r>
-        <w:t xml:space="preserve">, </w:t>
-      </w:r>
-      <w:hyperlink xmlns:r="http://schemas.openxmlformats.org/officeDocument/2006/relationships" w:history="true" r:id="R2ae9ddf5db3f4a98">
-        <w:r>
-          <w:rPr>
-            <w:rStyle w:val="Hyperlink"/>
-          </w:rPr>
-          <w:t xml:space="preserve">Learn</w:t>
-        </w:r>
-      </w:hyperlink>
-      <w:r>
-        <w:t xml:space="preserve">, </w:t>
-      </w:r>
-      <w:hyperlink xmlns:r="http://schemas.openxmlformats.org/officeDocument/2006/relationships" w:history="true" r:id="R58b7e4e7c2e3405c">
-        <w:r>
-          <w:rPr>
-            <w:rStyle w:val="Hyperlink"/>
-          </w:rPr>
-          <w:t xml:space="preserve">Visual Studio</w:t>
-        </w:r>
-      </w:hyperlink>
-      <w:r>
-        <w:t xml:space="preserve">, </w:t>
-      </w:r>
-      <w:hyperlink xmlns:r="http://schemas.openxmlformats.org/officeDocument/2006/relationships" w:history="true" r:id="R3b462fea9d964dce">
-        <w:r>
-          <w:rPr>
-            <w:rStyle w:val="Hyperlink"/>
-          </w:rPr>
-          <w:t xml:space="preserve">Web Development</w:t>
-        </w:r>
-      </w:hyperlink>
-      <w:r>
-        <w:t xml:space="preserve"> and tagged </w:t>
-      </w:r>
-      <w:hyperlink xmlns:r="http://schemas.openxmlformats.org/officeDocument/2006/relationships" w:history="true" r:id="R6002bab5e04c4e6f">
-        <w:r>
-          <w:rPr>
-            <w:rStyle w:val="Hyperlink"/>
-          </w:rPr>
-          <w:t xml:space="preserve">.net</w:t>
-        </w:r>
-      </w:hyperlink>
-      <w:r>
-        <w:t xml:space="preserve">, </w:t>
-      </w:r>
-      <w:hyperlink xmlns:r="http://schemas.openxmlformats.org/officeDocument/2006/relationships" w:history="true" r:id="R90f671b2e877428a">
-        <w:r>
-          <w:rPr>
-            <w:rStyle w:val="Hyperlink"/>
-          </w:rPr>
-          <w:t xml:space="preserve">.NET Core</w:t>
-        </w:r>
-      </w:hyperlink>
-      <w:r>
-        <w:t xml:space="preserve">, </w:t>
-      </w:r>
-      <w:hyperlink xmlns:r="http://schemas.openxmlformats.org/officeDocument/2006/relationships" w:history="true" r:id="Rea5247005ee94d85">
-        <w:r>
-          <w:rPr>
-            <w:rStyle w:val="Hyperlink"/>
-          </w:rPr>
-          <w:t xml:space="preserve">ASP.NET</w:t>
-        </w:r>
-      </w:hyperlink>
-      <w:r>
-        <w:t xml:space="preserve">, </w:t>
-      </w:r>
-      <w:hyperlink xmlns:r="http://schemas.openxmlformats.org/officeDocument/2006/relationships" w:history="true" r:id="R28ba07405adb4b97">
-        <w:r>
-          <w:rPr>
-            <w:rStyle w:val="Hyperlink"/>
-          </w:rPr>
-          <w:t xml:space="preserve">ASP.NET Core</w:t>
-        </w:r>
-      </w:hyperlink>
-      <w:r>
-        <w:t xml:space="preserve">, </w:t>
-      </w:r>
-      <w:hyperlink xmlns:r="http://schemas.openxmlformats.org/officeDocument/2006/relationships" w:history="true" r:id="Rbce589edf90e4d5b">
-        <w:r>
-          <w:rPr>
-            <w:rStyle w:val="Hyperlink"/>
-          </w:rPr>
-          <w:t xml:space="preserve">error handling</w:t>
-        </w:r>
-      </w:hyperlink>
-      <w:r>
-        <w:t xml:space="preserve"> on </w:t>
-      </w:r>
-      <w:hyperlink xmlns:r="http://schemas.openxmlformats.org/officeDocument/2006/relationships" w:history="true" r:id="R3b5c2ce4e6924f5f">
-        <w:r>
-          <w:t xml:space="preserve">February 25, 2019</w:t>
-        </w:r>
-      </w:hyperlink>
-      <w:r>
-        <w:t xml:space="preserve"> by </w:t>
-      </w:r>
-      <w:hyperlink xmlns:r="http://schemas.openxmlformats.org/officeDocument/2006/relationships" w:history="true" r:id="R4a73d6ec11564eb7">
-        <w:r>
-          <w:rPr>
-            <w:rStyle w:val="Hyperlink"/>
-          </w:rPr>
-          <w:t xml:space="preserve">Shahed C</w:t>
-        </w:r>
-      </w:hyperlink>
-      <w:r>
-        <w:t xml:space="preserve">.								</w:t>
-      </w:r>
-    </w:p>
-    <w:p>
-      <w:r>
-        <w:t xml:space="preserve"> </w:t>
-      </w:r>
-    </w:p>
-    <w:p>
-      <w:r>
-        <w:rPr>
-          <w:b/>
-          <w:sz w:val="28"/>
-        </w:rPr>
-        <w:t xml:space="preserve">Post navigation</w:t>
-      </w:r>
-    </w:p>
-    <w:p>
-      <w:r>
-        <w:t xml:space="preserve"> </w:t>
-      </w:r>
-      <w:hyperlink xmlns:r="http://schemas.openxmlformats.org/officeDocument/2006/relationships" w:history="true" r:id="R58266bbbd6874cc5">
-        <w:r>
-          <w:t xml:space="preserve">←</w:t>
-        </w:r>
-        <w:r>
-          <w:rPr>
-            <w:rStyle w:val="Hyperlink"/>
-          </w:rPr>
-          <w:t xml:space="preserve"> Generic Host Builder in ASP .NET Core</w:t>
-        </w:r>
-      </w:hyperlink>
-      <w:r>
-        <w:t xml:space="preserve"> </w:t>
-      </w:r>
-      <w:hyperlink xmlns:r="http://schemas.openxmlformats.org/officeDocument/2006/relationships" w:history="true" r:id="R837baf14b98a4025">
-        <w:r>
-          <w:rPr>
-            <w:rStyle w:val="Hyperlink"/>
-          </w:rPr>
-          <w:t xml:space="preserve">IIS Hosting for ASP .NET Core Web Apps </w:t>
-        </w:r>
-        <w:r>
-          <w:t xml:space="preserve">→</w:t>
-        </w:r>
-      </w:hyperlink>
-      <w:r>
-        <w:t xml:space="preserve"> </w:t>
-      </w:r>
-    </w:p>
-    <w:p>
-      <w:r>
-        <w:rPr>
-          <w:b/>
-          <w:sz w:val="36"/>
-        </w:rPr>
-        <w:t xml:space="preserve">
-			4 thoughts on “</w:t>
-      </w:r>
-      <w:r>
-        <w:rPr>
-          <w:b/>
-          <w:sz w:val="36"/>
-        </w:rPr>
-        <w:t xml:space="preserve">Handling Errors in ASP .NET Core</w:t>
-      </w:r>
-      <w:r>
-        <w:rPr>
-          <w:b/>
-          <w:sz w:val="36"/>
-        </w:rPr>
-        <w:t xml:space="preserve">”		</w:t>
-      </w:r>
-    </w:p>
-    <w:p>
-      <w:r>
-        <w:t xml:space="preserve"> </w:t>
-      </w:r>
-    </w:p>
-    <w:p>
-      <w:pPr>
-        <w:pStyle w:val="ListParagraph"/>
-        <w:numPr>
-          <w:ilvl w:val="0"/>
-          <w:numId w:val="13"/>
-        </w:numPr>
-      </w:pPr>
-      <w:r>
-        <w:t xml:space="preserve">Pingback: </w:t>
-      </w:r>
-      <w:hyperlink xmlns:r="http://schemas.openxmlformats.org/officeDocument/2006/relationships" w:history="true" r:id="Rbbabcf518d0440b8">
-        <w:r>
-          <w:rPr>
-            <w:rStyle w:val="Hyperlink"/>
-          </w:rPr>
-          <w:t xml:space="preserve">Dew Drop – February 26, 2019 (#2907) | Morning Dew</w:t>
-        </w:r>
-      </w:hyperlink>
-    </w:p>
-    <w:p>
-      <w:pPr>
-        <w:pStyle w:val="ListParagraph"/>
-        <w:numPr>
-          <w:ilvl w:val="0"/>
-          <w:numId w:val="13"/>
-        </w:numPr>
-      </w:pPr>
-      <w:r>
-        <w:t xml:space="preserve">Pingback: </w:t>
-      </w:r>
-      <w:hyperlink xmlns:r="http://schemas.openxmlformats.org/officeDocument/2006/relationships" w:history="true" r:id="Ra1b539daa93e4f89">
-        <w:r>
-          <w:rPr>
-            <w:rStyle w:val="Hyperlink"/>
-          </w:rPr>
-          <w:t xml:space="preserve">Middleware in ASP .NET Core | Wake Up And Code!</w:t>
-        </w:r>
-      </w:hyperlink>
-    </w:p>
-    <w:p>
-      <w:pPr>
-        <w:pStyle w:val="ListParagraph"/>
-        <w:numPr>
-          <w:ilvl w:val="0"/>
-          <w:numId w:val="13"/>
-        </w:numPr>
-      </w:pPr>
-      <w:r>
-        <w:drawing>
-          <wp:inline xmlns:wp="http://schemas.openxmlformats.org/drawingml/2006/wordprocessingDrawing" distT="0" distB="0" distL="0" distR="0">
-            <wp:extent cx="419100" cy="419100"/>
-            <wp:effectExtent l="0" t="0" r="0" b="0"/>
-            <wp:docPr id="1" name="Picture 1"/>
-            <wp:cNvGraphicFramePr>
-              <a:graphicFrameLocks xmlns:a="http://schemas.openxmlformats.org/drawingml/2006/main" noChangeAspect="1"/>
-            </wp:cNvGraphicFramePr>
-            <a:graphic xmlns:a="http://schemas.openxmlformats.org/drawingml/2006/main">
-              <a:graphicData uri="http://schemas.openxmlformats.org/drawingml/2006/picture">
-                <pic:pic xmlns:pic="http://schemas.openxmlformats.org/drawingml/2006/picture">
-                  <pic:nvPicPr>
-                    <pic:cNvPr id="0" name="435b54d753f3a8f0ceadcb87cfa8d550?s=44&amp;#038;r=g"/>
-                    <pic:cNvPicPr/>
-                  </pic:nvPicPr>
-                  <pic:blipFill>
-                    <a:blip xmlns:r="http://schemas.openxmlformats.org/officeDocument/2006/relationships" r:embed="Ra712031c075d4e0f" cstate="print">
-                      <a:extLst>
-                        <a:ext uri="{28A0092B-C50C-407E-A947-70E740481C1C}"/>
-                      </a:extLst>
-                    </a:blip>
-                    <a:stretch>
-                      <a:fillRect/>
-                    </a:stretch>
-                  </pic:blipFill>
-                  <pic:spPr>
-                    <a:xfrm>
-                      <a:off x="0" y="0"/>
-                      <a:ext cx="419100" cy="419100"/>
-                    </a:xfrm>
-                    <a:prstGeom prst="rect">
-                      <a:avLst/>
-                    </a:prstGeom>
-                  </pic:spPr>
-                </pic:pic>
-              </a:graphicData>
-            </a:graphic>
-          </wp:inline>
-        </w:drawing>
-      </w:r>
-      <w:hyperlink xmlns:r="http://schemas.openxmlformats.org/officeDocument/2006/relationships" w:history="true" r:id="R3dbcd5380d6a4200">
-        <w:r>
-          <w:rPr>
-            <w:rStyle w:val="Hyperlink"/>
-            <w:b/>
-          </w:rPr>
-          <w:t xml:space="preserve">Pablo Andrey Chacón Luna</w:t>
-        </w:r>
-      </w:hyperlink>
-      <w:hyperlink xmlns:r="http://schemas.openxmlformats.org/officeDocument/2006/relationships" w:history="true" r:id="R651397f8d392421e">
-        <w:r>
-          <w:t xml:space="preserve">April 25, 2019 at 12:23 pm</w:t>
-        </w:r>
-      </w:hyperlink>
-    </w:p>
-    <w:p>
-      <w:r>
-        <w:t xml:space="preserve"> </w:t>
-      </w:r>
-    </w:p>
-    <w:p>
-      <w:r>
-        <w:t xml:space="preserve">Great Article! thanks</w:t>
-      </w:r>
-    </w:p>
-    <w:p>
-      <w:r>
-        <w:t xml:space="preserve"> </w:t>
-      </w:r>
-    </w:p>
-    <w:p>
-      <w:hyperlink xmlns:r="http://schemas.openxmlformats.org/officeDocument/2006/relationships" w:history="true" r:id="R04d6e49ac84d4a20">
-        <w:r>
-          <w:rPr>
-            <w:rStyle w:val="Hyperlink"/>
-          </w:rPr>
-          <w:t xml:space="preserve">Reply</w:t>
-        </w:r>
-      </w:hyperlink>
-      <w:r>
-        <w:t xml:space="preserve"> </w:t>
-      </w:r>
-      <w:r>
-        <w:t xml:space="preserve">↓</w:t>
-      </w:r>
-    </w:p>
-    <w:p>
-      <w:pPr>
-        <w:pStyle w:val="ListParagraph"/>
-        <w:numPr>
-          <w:ilvl w:val="0"/>
-          <w:numId w:val="14"/>
-        </w:numPr>
-      </w:pPr>
-      <w:r>
-        <w:drawing>
-          <wp:inline xmlns:wp="http://schemas.openxmlformats.org/drawingml/2006/wordprocessingDrawing" distT="0" distB="0" distL="0" distR="0">
-            <wp:extent cx="419100" cy="419100"/>
-            <wp:effectExtent l="0" t="0" r="0" b="0"/>
-            <wp:docPr id="1" name="Picture 1"/>
-            <wp:cNvGraphicFramePr>
-              <a:graphicFrameLocks xmlns:a="http://schemas.openxmlformats.org/drawingml/2006/main" noChangeAspect="1"/>
-            </wp:cNvGraphicFramePr>
-            <a:graphic xmlns:a="http://schemas.openxmlformats.org/drawingml/2006/main">
-              <a:graphicData uri="http://schemas.openxmlformats.org/drawingml/2006/picture">
-                <pic:pic xmlns:pic="http://schemas.openxmlformats.org/drawingml/2006/picture">
-                  <pic:nvPicPr>
-                    <pic:cNvPr id="0" name="9f7a8b093c46096635fb0690edf13c5e?s=44&amp;#038;r=g"/>
-                    <pic:cNvPicPr/>
-                  </pic:nvPicPr>
-                  <pic:blipFill>
-                    <a:blip xmlns:r="http://schemas.openxmlformats.org/officeDocument/2006/relationships" r:embed="R6a810cd8819348af" cstate="print">
-                      <a:extLst>
-                        <a:ext uri="{28A0092B-C50C-407E-A947-70E740481C1C}"/>
-                      </a:extLst>
-                    </a:blip>
-                    <a:stretch>
-                      <a:fillRect/>
-                    </a:stretch>
-                  </pic:blipFill>
-                  <pic:spPr>
-                    <a:xfrm>
-                      <a:off x="0" y="0"/>
-                      <a:ext cx="419100" cy="419100"/>
-                    </a:xfrm>
-                    <a:prstGeom prst="rect">
-                      <a:avLst/>
-                    </a:prstGeom>
-                  </pic:spPr>
-                </pic:pic>
-              </a:graphicData>
-            </a:graphic>
-          </wp:inline>
-        </w:drawing>
-      </w:r>
-      <w:r>
-        <w:rPr>
-          <w:b/>
-        </w:rPr>
-        <w:t xml:space="preserve">Shahed C</w:t>
-      </w:r>
-      <w:r>
-        <w:t xml:space="preserve"> </w:t>
-      </w:r>
-      <w:r>
-        <w:t xml:space="preserve">Post author</w:t>
-      </w:r>
-      <w:hyperlink xmlns:r="http://schemas.openxmlformats.org/officeDocument/2006/relationships" w:history="true" r:id="Rbb41296288724558">
-        <w:r>
-          <w:t xml:space="preserve">April 27, 2019 at 10:41 pm</w:t>
-        </w:r>
-      </w:hyperlink>
-    </w:p>
-    <w:p>
-      <w:r>
-        <w:t xml:space="preserve"> </w:t>
-      </w:r>
-    </w:p>
-    <w:p>
-      <w:r>
-        <w:t xml:space="preserve">Glad you found it useful! </w:t>
-      </w:r>
-      <w:r>
-        <w:drawing>
-          <wp:inline xmlns:wp="http://schemas.openxmlformats.org/drawingml/2006/wordprocessingDrawing" distT="0" distB="0" distL="0" distR="0">
-            <wp:extent cx="685800" cy="685800"/>
-            <wp:effectExtent l="0" t="0" r="0" b="0"/>
-            <wp:docPr id="1" name="Picture 1"/>
-            <wp:cNvGraphicFramePr>
-              <a:graphicFrameLocks xmlns:a="http://schemas.openxmlformats.org/drawingml/2006/main" noChangeAspect="1"/>
-            </wp:cNvGraphicFramePr>
-            <a:graphic xmlns:a="http://schemas.openxmlformats.org/drawingml/2006/main">
-              <a:graphicData uri="http://schemas.openxmlformats.org/drawingml/2006/picture">
-                <pic:pic xmlns:pic="http://schemas.openxmlformats.org/drawingml/2006/picture">
-                  <pic:nvPicPr>
-                    <pic:cNvPr id="0" name="simple-smile.png"/>
-                    <pic:cNvPicPr/>
-                  </pic:nvPicPr>
-                  <pic:blipFill>
-                    <a:blip xmlns:r="http://schemas.openxmlformats.org/officeDocument/2006/relationships" r:embed="R40a08fdaf72b4700" cstate="print">
-                      <a:extLst>
-                        <a:ext uri="{28A0092B-C50C-407E-A947-70E740481C1C}"/>
-                      </a:extLst>
-                    </a:blip>
-                    <a:stretch>
-                      <a:fillRect/>
-                    </a:stretch>
-                  </pic:blipFill>
-                  <pic:spPr>
-                    <a:xfrm>
-                      <a:off x="0" y="0"/>
-                      <a:ext cx="685800" cy="685800"/>
-                    </a:xfrm>
-                    <a:prstGeom prst="rect">
-                      <a:avLst/>
-                    </a:prstGeom>
-                  </pic:spPr>
-                </pic:pic>
-              </a:graphicData>
-            </a:graphic>
-          </wp:inline>
-        </w:drawing>
-      </w:r>
-    </w:p>
-    <w:p>
-      <w:r>
-        <w:t xml:space="preserve"> </w:t>
-      </w:r>
-    </w:p>
-    <w:p>
-      <w:hyperlink xmlns:r="http://schemas.openxmlformats.org/officeDocument/2006/relationships" w:history="true" r:id="R1bc08568bddb4a6a">
-        <w:r>
-          <w:rPr>
-            <w:rStyle w:val="Hyperlink"/>
-          </w:rPr>
-          <w:t xml:space="preserve">Reply</w:t>
-        </w:r>
-      </w:hyperlink>
-      <w:r>
-        <w:t xml:space="preserve"> </w:t>
-      </w:r>
-      <w:r>
-        <w:t xml:space="preserve">↓</w:t>
-      </w:r>
-    </w:p>
-    <w:p>
-      <w:r>
-        <w:t xml:space="preserve"> </w:t>
-      </w:r>
-    </w:p>
-    <w:p>
-      <w:r>
-        <w:rPr>
-          <w:b/>
-          <w:sz w:val="28"/>
-        </w:rPr>
-        <w:t xml:space="preserve">Leave a Reply </w:t>
-      </w:r>
-    </w:p>
-    <w:p>
-      <w:r>
-        <w:t xml:space="preserve"> </w:t>
-      </w:r>
-    </w:p>
-    <w:p>
-      <w:r>
-        <w:t xml:space="preserve"> </w:t>
-      </w:r>
-      <w:r>
-        <w:t xml:space="preserve"> </w:t>
-      </w:r>
-    </w:p>
-    <w:p>
-      <w:r>
-        <w:t xml:space="preserve">This site uses Akismet to reduce spam. </w:t>
-      </w:r>
-      <w:hyperlink xmlns:r="http://schemas.openxmlformats.org/officeDocument/2006/relationships" w:history="true" r:id="Rcb68b7da422d4ae1">
-        <w:r>
-          <w:rPr>
-            <w:rStyle w:val="Hyperlink"/>
-          </w:rPr>
-          <w:t xml:space="preserve">Learn how your comment data is processed</w:t>
-        </w:r>
-      </w:hyperlink>
-      <w:r>
-        <w:t xml:space="preserve">.</w:t>
+      <w:r>
+        <w:t xml:space="preserve"> </w:t>
+      </w:r>
+      <w:r>
+        <w:t xml:space="preserve"> </w:t>
       </w:r>
     </w:p>
   </w:body>
@@ -5539,28 +5007,6 @@
       <w:rPr>
         <w:rFonts w:hint="default" w:ascii="Symbol" w:hAnsi="Symbol"/>
       </w:rPr>
-    </w:lvl>
-  </w:abstractNum>
-  <w:abstractNum w:abstractNumId="13">
-    <w:lvl w:ilvl="0">
-      <w:start w:val="1"/>
-      <w:numFmt w:val="decimal"/>
-      <w:lvlText w:val="%1."/>
-      <w:lvlJc w:val="left"/>
-      <w:pPr>
-        <w:ind w:left="720" w:hanging="360"/>
-      </w:pPr>
-    </w:lvl>
-  </w:abstractNum>
-  <w:abstractNum w:abstractNumId="14">
-    <w:lvl w:ilvl="0">
-      <w:start w:val="1"/>
-      <w:numFmt w:val="decimal"/>
-      <w:lvlText w:val="%1."/>
-      <w:lvlJc w:val="left"/>
-      <w:pPr>
-        <w:ind w:left="720" w:hanging="360"/>
-      </w:pPr>
     </w:lvl>
   </w:abstractNum>
   <w:num w:numId="1">
@@ -5599,11 +5045,5 @@
   <w:num w:numId="12">
     <w:abstractNumId w:val="12"/>
   </w:num>
-  <w:num w:numId="13">
-    <w:abstractNumId w:val="13"/>
-  </w:num>
-  <w:num w:numId="14">
-    <w:abstractNumId w:val="14"/>
-  </w:num>
 </w:numbering>
 </file>